--- a/Week 1/StarterBook Word.docx
+++ b/Week 1/StarterBook Word.docx
@@ -17,8 +17,6 @@
         </w:rPr>
         <w:t>Bethany Lindberg</w:t>
       </w:r>
-      <w:bookmarkStart w:id="0" w:name="_GoBack"/>
-      <w:bookmarkEnd w:id="0"/>
     </w:p>
     <w:p>
       <w:pPr>
@@ -111,16 +109,7 @@
         </w:numPr>
       </w:pPr>
       <w:r>
-        <w:t>Campaigns</w:t>
-      </w:r>
-      <w:r>
-        <w:t xml:space="preserve"> that were created in December </w:t>
-      </w:r>
-      <w:r>
-        <w:t>were</w:t>
-      </w:r>
-      <w:r>
-        <w:t xml:space="preserve"> the least likely to be successful</w:t>
+        <w:t>More campaigns that were created in December failed than were successful</w:t>
       </w:r>
     </w:p>
     <w:p>
@@ -131,6 +120,8 @@
           <w:numId w:val="3"/>
         </w:numPr>
       </w:pPr>
+      <w:bookmarkStart w:id="0" w:name="_GoBack"/>
+      <w:bookmarkEnd w:id="0"/>
       <w:r>
         <w:t xml:space="preserve">The categories with the highest rate of success </w:t>
       </w:r>

--- a/Week 1/StarterBook Word.docx
+++ b/Week 1/StarterBook Word.docx
@@ -120,8 +120,6 @@
           <w:numId w:val="3"/>
         </w:numPr>
       </w:pPr>
-      <w:bookmarkStart w:id="0" w:name="_GoBack"/>
-      <w:bookmarkEnd w:id="0"/>
       <w:r>
         <w:t xml:space="preserve">The categories with the highest rate of success </w:t>
       </w:r>
@@ -150,26 +148,8 @@
       </w:r>
     </w:p>
     <w:p>
-      <w:r>
-        <w:t xml:space="preserve">After closer examination it appears </w:t>
-      </w:r>
-      <w:r>
-        <w:t>the data</w:t>
-      </w:r>
-      <w:r>
-        <w:t xml:space="preserve"> may have been filtered to only include spotlighted </w:t>
-      </w:r>
-      <w:r>
-        <w:t>campaigns</w:t>
-      </w:r>
-      <w:r>
-        <w:t>, so with this dataset we are unable to see how spotlight affects outcome.</w:t>
-      </w:r>
-      <w:r>
-        <w:t xml:space="preserve"> </w:t>
-      </w:r>
-    </w:p>
-    <w:p>
+      <w:bookmarkStart w:id="0" w:name="_GoBack"/>
+      <w:bookmarkEnd w:id="0"/>
       <w:r>
         <w:t>The sub category ‘plays’ was over represented, accounting for over a quarter of the total entries.</w:t>
       </w:r>
@@ -297,6 +277,7 @@
         <w:t>Staff pick campaigns were almost 35% more likely to be successful</w:t>
       </w:r>
     </w:p>
+    <w:p/>
     <w:sectPr>
       <w:pgSz w:w="12240" w:h="15840"/>
       <w:pgMar w:top="1440" w:right="1440" w:bottom="1440" w:left="1440" w:header="720" w:footer="720" w:gutter="0"/>
